--- a/CsharpDay2/CSharpDay2Assignment.docx
+++ b/CsharpDay2/CSharpDay2Assignment.docx
@@ -4,112 +4,278 @@
   <w:body>
     <w:p>
       <w:pPr>
-        <w:pStyle w:val="ListParagraph"/>
-        <w:numPr>
-          <w:ilvl w:val="0"/>
-          <w:numId w:val="1"/>
-        </w:numPr>
-        <w:rPr>
-          <w:sz w:val="28"/>
-          <w:szCs w:val="28"/>
-        </w:rPr>
-      </w:pPr>
-      <w:r>
-        <w:rPr>
-          <w:sz w:val="28"/>
-          <w:szCs w:val="28"/>
-        </w:rPr>
-        <w:t>Create a class called Customer with Customerid</w:t>
-      </w:r>
-      <w:r>
-        <w:rPr>
-          <w:sz w:val="28"/>
-          <w:szCs w:val="28"/>
-        </w:rPr>
-        <w:t xml:space="preserve"> </w:t>
-      </w:r>
-      <w:r>
-        <w:rPr>
-          <w:sz w:val="28"/>
-          <w:szCs w:val="28"/>
-        </w:rPr>
-        <w:t xml:space="preserve">, Name, Age, Phone,City. Write a constructors with no arguments and another constructor with all information.  Write a method called DisplayCustomer(). </w:t>
+        <w:rPr>
+          <w:sz w:val="28"/>
+          <w:szCs w:val="28"/>
+        </w:rPr>
+      </w:pPr>
+      <w:r>
+        <w:rPr>
+          <w:sz w:val="28"/>
+          <w:szCs w:val="28"/>
+        </w:rPr>
+        <w:t>1.</w:t>
+      </w:r>
+      <w:r>
+        <w:rPr>
+          <w:sz w:val="28"/>
+          <w:szCs w:val="28"/>
+        </w:rPr>
+        <w:t xml:space="preserve">Create an Abstract class Student with  Name, </w:t>
+      </w:r>
+      <w:proofErr w:type="spellStart"/>
+      <w:r>
+        <w:rPr>
+          <w:sz w:val="28"/>
+          <w:szCs w:val="28"/>
+        </w:rPr>
+        <w:t>StudentId</w:t>
+      </w:r>
+      <w:proofErr w:type="spellEnd"/>
+      <w:r>
+        <w:rPr>
+          <w:sz w:val="28"/>
+          <w:szCs w:val="28"/>
+        </w:rPr>
+        <w:t xml:space="preserve">, Grade as members and also an abstract method Boolean </w:t>
+      </w:r>
+      <w:proofErr w:type="spellStart"/>
+      <w:r>
+        <w:rPr>
+          <w:sz w:val="28"/>
+          <w:szCs w:val="28"/>
+        </w:rPr>
+        <w:t>Ispassed</w:t>
+      </w:r>
+      <w:proofErr w:type="spellEnd"/>
+      <w:r>
+        <w:rPr>
+          <w:sz w:val="28"/>
+          <w:szCs w:val="28"/>
+        </w:rPr>
+        <w:t xml:space="preserve">(grade) which takes grade as an input and checks whether student passed the course or not.  </w:t>
       </w:r>
     </w:p>
     <w:p>
       <w:pPr>
-        <w:pStyle w:val="ListParagraph"/>
-        <w:numPr>
-          <w:ilvl w:val="0"/>
-          <w:numId w:val="1"/>
-        </w:numPr>
-        <w:rPr>
-          <w:sz w:val="28"/>
-          <w:szCs w:val="28"/>
-        </w:rPr>
-      </w:pPr>
-      <w:r>
-        <w:rPr>
-          <w:sz w:val="28"/>
-          <w:szCs w:val="28"/>
-        </w:rPr>
-        <w:t xml:space="preserve">Create a Product class containing  pid ,pname,price of product and shopname </w:t>
-      </w:r>
-      <w:r>
-        <w:rPr>
-          <w:sz w:val="28"/>
-          <w:szCs w:val="28"/>
-        </w:rPr>
-        <w:t xml:space="preserve">,Shopid </w:t>
-      </w:r>
-      <w:r>
-        <w:rPr>
-          <w:sz w:val="28"/>
-          <w:szCs w:val="28"/>
-        </w:rPr>
-        <w:t>as static .</w:t>
-      </w:r>
-      <w:r>
-        <w:rPr>
-          <w:sz w:val="28"/>
-          <w:szCs w:val="28"/>
-        </w:rPr>
-        <w:t xml:space="preserve"> Have a static method to display the shop info .</w:t>
-      </w:r>
-      <w:r>
-        <w:rPr>
-          <w:sz w:val="28"/>
-          <w:szCs w:val="28"/>
-        </w:rPr>
-        <w:t>fetch multiple product details from user and display the same along with shopname.</w:t>
-      </w:r>
+        <w:rPr>
+          <w:sz w:val="28"/>
+          <w:szCs w:val="28"/>
+        </w:rPr>
+      </w:pPr>
     </w:p>
     <w:p>
       <w:pPr>
-        <w:pStyle w:val="ListParagraph"/>
-        <w:numPr>
-          <w:ilvl w:val="0"/>
-          <w:numId w:val="1"/>
-        </w:numPr>
-        <w:spacing w:line="256" w:lineRule="auto"/>
-        <w:rPr>
-          <w:rFonts w:ascii="Times New Roman" w:hAnsi="Times New Roman"/>
-          <w:sz w:val="24"/>
-          <w:szCs w:val="24"/>
-        </w:rPr>
-      </w:pPr>
-      <w:r>
-        <w:rPr>
-          <w:rFonts w:ascii="Times New Roman" w:hAnsi="Times New Roman"/>
-          <w:sz w:val="24"/>
-          <w:szCs w:val="24"/>
-        </w:rPr>
-        <w:t>Write a program to create a class named Vehicle having protected instance variables regnNumber, speed, color, ownerName and a method showData ( ) to show “This is a vehicle class”. Inherit the Vehicle class into subclasses named Bus and Car having individual private instance variables routeNumber in Bus and manufacturerName in Car and both of them having showData ( ) method showing all details of Bus and Car respectively with content of the parent class’s showData ( ) method.</w:t>
+        <w:rPr>
+          <w:sz w:val="28"/>
+          <w:szCs w:val="28"/>
+        </w:rPr>
+      </w:pPr>
+      <w:r>
+        <w:rPr>
+          <w:sz w:val="28"/>
+          <w:szCs w:val="28"/>
+        </w:rPr>
+        <w:t xml:space="preserve">Create 2 Sub classes Undergraduate and Graduate that inherits all members of the student and overrides </w:t>
+      </w:r>
+      <w:proofErr w:type="spellStart"/>
+      <w:r>
+        <w:rPr>
+          <w:sz w:val="28"/>
+          <w:szCs w:val="28"/>
+        </w:rPr>
+        <w:t>Ispassed</w:t>
+      </w:r>
+      <w:proofErr w:type="spellEnd"/>
+      <w:r>
+        <w:rPr>
+          <w:sz w:val="28"/>
+          <w:szCs w:val="28"/>
+        </w:rPr>
+        <w:t xml:space="preserve">() method </w:t>
       </w:r>
     </w:p>
     <w:p>
       <w:pPr>
-        <w:pStyle w:val="ListParagraph"/>
+        <w:rPr>
+          <w:sz w:val="28"/>
+          <w:szCs w:val="28"/>
+        </w:rPr>
+      </w:pPr>
+    </w:p>
+    <w:p>
+      <w:pPr>
+        <w:rPr>
+          <w:sz w:val="28"/>
+          <w:szCs w:val="28"/>
+        </w:rPr>
+      </w:pPr>
+      <w:r>
+        <w:rPr>
+          <w:sz w:val="28"/>
+          <w:szCs w:val="28"/>
+        </w:rPr>
+        <w:t xml:space="preserve">For the </w:t>
+      </w:r>
+      <w:proofErr w:type="spellStart"/>
+      <w:r>
+        <w:rPr>
+          <w:sz w:val="28"/>
+          <w:szCs w:val="28"/>
+        </w:rPr>
+        <w:t>UnderGrad</w:t>
+      </w:r>
+      <w:proofErr w:type="spellEnd"/>
+      <w:r>
+        <w:rPr>
+          <w:sz w:val="28"/>
+          <w:szCs w:val="28"/>
+        </w:rPr>
+        <w:t xml:space="preserve"> class, if the grade is above 70.0, then </w:t>
+      </w:r>
+      <w:proofErr w:type="spellStart"/>
+      <w:r>
+        <w:rPr>
+          <w:sz w:val="28"/>
+          <w:szCs w:val="28"/>
+        </w:rPr>
+        <w:t>isPassed</w:t>
+      </w:r>
+      <w:proofErr w:type="spellEnd"/>
+      <w:r>
+        <w:rPr>
+          <w:sz w:val="28"/>
+          <w:szCs w:val="28"/>
+        </w:rPr>
+        <w:t xml:space="preserve"> returns true, otherwise it returns false. For the Grad class, if the grade is above 80.0, then </w:t>
+      </w:r>
+      <w:proofErr w:type="spellStart"/>
+      <w:r>
+        <w:rPr>
+          <w:sz w:val="28"/>
+          <w:szCs w:val="28"/>
+        </w:rPr>
+        <w:t>isPassed</w:t>
+      </w:r>
+      <w:proofErr w:type="spellEnd"/>
+      <w:r>
+        <w:rPr>
+          <w:sz w:val="28"/>
+          <w:szCs w:val="28"/>
+        </w:rPr>
+        <w:t xml:space="preserve"> returns true, otherwise returns false.</w:t>
+      </w:r>
+    </w:p>
+    <w:p>
+      <w:pPr>
+        <w:rPr>
+          <w:sz w:val="28"/>
+          <w:szCs w:val="28"/>
+        </w:rPr>
+      </w:pPr>
+    </w:p>
+    <w:p>
+      <w:pPr>
+        <w:rPr>
+          <w:sz w:val="28"/>
+          <w:szCs w:val="28"/>
+        </w:rPr>
+      </w:pPr>
+      <w:r>
+        <w:rPr>
+          <w:sz w:val="28"/>
+          <w:szCs w:val="28"/>
+        </w:rPr>
+        <w:t>2.</w:t>
+      </w:r>
+      <w:r>
+        <w:rPr>
+          <w:sz w:val="28"/>
+          <w:szCs w:val="28"/>
+        </w:rPr>
+        <w:t xml:space="preserve"> </w:t>
+      </w:r>
+      <w:r>
+        <w:rPr>
+          <w:sz w:val="28"/>
+          <w:szCs w:val="28"/>
+        </w:rPr>
+        <w:t>.</w:t>
+      </w:r>
+      <w:r>
+        <w:rPr>
+          <w:sz w:val="28"/>
+          <w:szCs w:val="28"/>
+        </w:rPr>
+        <w:t xml:space="preserve"> Create an console application to book train tickets. Create a Passenger class with (Name, Age) and write a function called </w:t>
+      </w:r>
+      <w:proofErr w:type="spellStart"/>
+      <w:r>
+        <w:rPr>
+          <w:sz w:val="28"/>
+          <w:szCs w:val="28"/>
+        </w:rPr>
+        <w:t>TicketBooking</w:t>
+      </w:r>
+      <w:proofErr w:type="spellEnd"/>
+      <w:r>
+        <w:rPr>
+          <w:sz w:val="28"/>
+          <w:szCs w:val="28"/>
+        </w:rPr>
+        <w:t>(</w:t>
+      </w:r>
+      <w:proofErr w:type="spellStart"/>
+      <w:r>
+        <w:rPr>
+          <w:sz w:val="28"/>
+          <w:szCs w:val="28"/>
+        </w:rPr>
+        <w:t>no_of_tickets</w:t>
+      </w:r>
+      <w:proofErr w:type="spellEnd"/>
+      <w:r>
+        <w:rPr>
+          <w:sz w:val="28"/>
+          <w:szCs w:val="28"/>
+        </w:rPr>
+        <w:t xml:space="preserve">) that takes </w:t>
+      </w:r>
+      <w:proofErr w:type="spellStart"/>
+      <w:r>
+        <w:rPr>
+          <w:sz w:val="28"/>
+          <w:szCs w:val="28"/>
+        </w:rPr>
+        <w:t>no.of</w:t>
+      </w:r>
+      <w:proofErr w:type="spellEnd"/>
+      <w:r>
+        <w:rPr>
+          <w:sz w:val="28"/>
+          <w:szCs w:val="28"/>
+        </w:rPr>
+        <w:t xml:space="preserve"> tickets to be booked. If the no of tickets is &gt; 2 per booking, raise an user defined exception, and print "cannot book more than 2 tickets". Else Print  "Ticket Booked Successfully". Add a Test class to call </w:t>
+      </w:r>
+      <w:proofErr w:type="spellStart"/>
+      <w:r>
+        <w:rPr>
+          <w:sz w:val="28"/>
+          <w:szCs w:val="28"/>
+        </w:rPr>
+        <w:t>TicketBooking</w:t>
+      </w:r>
+      <w:proofErr w:type="spellEnd"/>
+      <w:r>
+        <w:rPr>
+          <w:sz w:val="28"/>
+          <w:szCs w:val="28"/>
+        </w:rPr>
+        <w:t xml:space="preserve"> method by accepting all required details.</w:t>
+      </w:r>
+    </w:p>
+    <w:p>
+      <w:pPr>
         <w:rPr>
           <w:sz w:val="28"/>
           <w:szCs w:val="28"/>
@@ -447,6 +613,7 @@
     <w:lsdException w:name="HTML Sample" w:semiHidden="1" w:unhideWhenUsed="1"/>
     <w:lsdException w:name="HTML Typewriter" w:semiHidden="1" w:unhideWhenUsed="1"/>
     <w:lsdException w:name="HTML Variable" w:semiHidden="1" w:unhideWhenUsed="1"/>
+    <w:lsdException w:name="Normal Table" w:semiHidden="1" w:unhideWhenUsed="1"/>
     <w:lsdException w:name="annotation subject" w:semiHidden="1" w:unhideWhenUsed="1"/>
     <w:lsdException w:name="No List" w:semiHidden="1" w:unhideWhenUsed="1"/>
     <w:lsdException w:name="Outline List 1" w:semiHidden="1" w:unhideWhenUsed="1"/>
@@ -493,8 +660,10 @@
     <w:lsdException w:name="Table Subtle 2" w:semiHidden="1" w:unhideWhenUsed="1"/>
     <w:lsdException w:name="Table Web 1" w:semiHidden="1" w:unhideWhenUsed="1"/>
     <w:lsdException w:name="Table Web 2" w:semiHidden="1" w:unhideWhenUsed="1"/>
+    <w:lsdException w:name="Table Web 3" w:semiHidden="1" w:unhideWhenUsed="1"/>
     <w:lsdException w:name="Balloon Text" w:semiHidden="1" w:unhideWhenUsed="1"/>
     <w:lsdException w:name="Table Grid" w:uiPriority="39"/>
+    <w:lsdException w:name="Table Theme" w:semiHidden="1" w:unhideWhenUsed="1"/>
     <w:lsdException w:name="Placeholder Text" w:semiHidden="1"/>
     <w:lsdException w:name="No Spacing" w:uiPriority="1" w:qFormat="1"/>
     <w:lsdException w:name="Light Shading" w:uiPriority="60"/>
@@ -719,7 +888,7 @@
   <w:style w:type="paragraph" w:default="1" w:styleId="Normal">
     <w:name w:val="Normal"/>
     <w:qFormat/>
-    <w:rsid w:val="00C05EB7"/>
+    <w:rsid w:val="001E63EA"/>
   </w:style>
   <w:style w:type="character" w:default="1" w:styleId="DefaultParagraphFont">
     <w:name w:val="Default Paragraph Font"/>
